--- a/factuur.docx
+++ b/factuur.docx
@@ -128,31 +128,187 @@
       </w:r>
     </w:p>
     <w:p>
-      <w:r>
+      <w:pPr>
+        <w:rPr>
+          <w:sz w:val="20"/>
+          <w:szCs w:val="20"/>
+        </w:rPr>
+      </w:pPr>
+      <w:r>
+        <w:rPr>
+          <w:sz w:val="20"/>
+          <w:szCs w:val="20"/>
+        </w:rPr>
         <w:t xml:space="preserve">       Naam ontvanger</w:t>
+      </w:r>
+      <w:r>
+        <w:rPr>
+          <w:sz w:val="20"/>
+          <w:szCs w:val="20"/>
+        </w:rPr>
+        <w:t xml:space="preserve"> klant</w:t>
       </w:r>
     </w:p>
     <w:p>
-      <w:r>
-        <w:t xml:space="preserve">       Straat en huisnummer ontvanger</w:t>
+      <w:pPr>
+        <w:rPr>
+          <w:sz w:val="20"/>
+          <w:szCs w:val="20"/>
+        </w:rPr>
+      </w:pPr>
+      <w:r>
+        <w:rPr>
+          <w:sz w:val="20"/>
+          <w:szCs w:val="20"/>
+        </w:rPr>
+        <w:t xml:space="preserve">       Straat en huisnummer </w:t>
+      </w:r>
+      <w:r>
+        <w:rPr>
+          <w:sz w:val="20"/>
+          <w:szCs w:val="20"/>
+        </w:rPr>
+        <w:t>klant</w:t>
       </w:r>
     </w:p>
     <w:p>
-      <w:r>
-        <w:t xml:space="preserve">       Postcode en plaats ontvanger</w:t>
+      <w:pPr>
+        <w:rPr>
+          <w:sz w:val="20"/>
+          <w:szCs w:val="20"/>
+        </w:rPr>
+      </w:pPr>
+      <w:r>
+        <w:rPr>
+          <w:sz w:val="20"/>
+          <w:szCs w:val="20"/>
+        </w:rPr>
+        <w:t xml:space="preserve">       Postcode </w:t>
+      </w:r>
+      <w:r>
+        <w:rPr>
+          <w:sz w:val="20"/>
+          <w:szCs w:val="20"/>
+        </w:rPr>
+        <w:t>klant</w:t>
+      </w:r>
+    </w:p>
+    <w:p>
+      <w:pPr>
+        <w:rPr>
+          <w:sz w:val="20"/>
+          <w:szCs w:val="20"/>
+        </w:rPr>
+      </w:pPr>
+      <w:r>
+        <w:rPr>
+          <w:sz w:val="20"/>
+          <w:szCs w:val="20"/>
+        </w:rPr>
+        <w:t xml:space="preserve">       Stad klant</w:t>
+      </w:r>
+    </w:p>
+    <w:p>
+      <w:pPr>
+        <w:rPr>
+          <w:sz w:val="20"/>
+          <w:szCs w:val="20"/>
+        </w:rPr>
+      </w:pPr>
+      <w:r>
+        <w:rPr>
+          <w:sz w:val="20"/>
+          <w:szCs w:val="20"/>
+        </w:rPr>
+        <w:t xml:space="preserve">       </w:t>
+      </w:r>
+      <w:proofErr w:type="spellStart"/>
+      <w:r>
+        <w:rPr>
+          <w:sz w:val="20"/>
+          <w:szCs w:val="20"/>
+        </w:rPr>
+        <w:t>Kvk</w:t>
+      </w:r>
+      <w:proofErr w:type="spellEnd"/>
+      <w:r>
+        <w:rPr>
+          <w:sz w:val="20"/>
+          <w:szCs w:val="20"/>
+        </w:rPr>
+        <w:t xml:space="preserve"> nummer klant</w:t>
+      </w:r>
+    </w:p>
+    <w:p>
+      <w:pPr>
+        <w:rPr>
+          <w:sz w:val="20"/>
+          <w:szCs w:val="20"/>
+        </w:rPr>
+      </w:pPr>
+    </w:p>
+    <w:p>
+      <w:pPr>
+        <w:rPr>
+          <w:sz w:val="20"/>
+          <w:szCs w:val="20"/>
+        </w:rPr>
+      </w:pPr>
+      <w:r>
+        <w:rPr>
+          <w:sz w:val="20"/>
+          <w:szCs w:val="20"/>
+        </w:rPr>
+        <w:t xml:space="preserve">       </w:t>
+      </w:r>
+      <w:r>
+        <w:rPr>
+          <w:sz w:val="20"/>
+          <w:szCs w:val="20"/>
+        </w:rPr>
+        <w:t>Order nummer</w:t>
+      </w:r>
+    </w:p>
+    <w:p>
+      <w:pPr>
+        <w:rPr>
+          <w:sz w:val="20"/>
+          <w:szCs w:val="20"/>
+        </w:rPr>
+      </w:pPr>
+      <w:r>
+        <w:rPr>
+          <w:sz w:val="20"/>
+          <w:szCs w:val="20"/>
+        </w:rPr>
+        <w:t xml:space="preserve">       Order datum</w:t>
+      </w:r>
+    </w:p>
+    <w:p>
+      <w:pPr>
+        <w:rPr>
+          <w:sz w:val="20"/>
+          <w:szCs w:val="20"/>
+        </w:rPr>
+      </w:pPr>
+      <w:r>
+        <w:rPr>
+          <w:sz w:val="20"/>
+          <w:szCs w:val="20"/>
+        </w:rPr>
+        <w:t xml:space="preserve">       Betaaltermijn</w:t>
       </w:r>
     </w:p>
     <w:p/>
     <w:p>
       <w:r>
-        <w:t xml:space="preserve">       Registratie nummer</w:t>
-      </w:r>
-    </w:p>
-    <w:p/>
-    <w:p/>
-    <w:p>
-      <w:r>
-        <w:t xml:space="preserve">        Geleverde diensten week (weeknummer)</w:t>
+        <w:t xml:space="preserve">       </w:t>
+      </w:r>
+      <w:r>
+        <w:t xml:space="preserve"> </w:t>
+      </w:r>
+      <w:r>
+        <w:t>Geleverde diensten week (weeknummer)</w:t>
       </w:r>
     </w:p>
     <w:p>
